--- a/students/y2336/Lisov_Nikita/laba№4/laba4.docx
+++ b/students/y2336/Lisov_Nikita/laba№4/laba4.docx
@@ -12,6 +12,8 @@
           <w:szCs w:val="24"/>
         </w:rPr>
       </w:pPr>
+      <w:bookmarkStart w:id="0" w:name="_GoBack"/>
+      <w:bookmarkEnd w:id="0"/>
       <w:r>
         <w:rPr>
           <w:rFonts w:ascii="Times New Roman" w:eastAsia="Times New Roman" w:hAnsi="Times New Roman" w:cs="Times New Roman"/>
@@ -597,7 +599,7 @@
           <w:rFonts w:ascii="Times New Roman" w:eastAsia="Times New Roman" w:hAnsi="Times New Roman" w:cs="Times New Roman"/>
           <w:sz w:val="24"/>
           <w:szCs w:val="24"/>
-          <w:lang w:val="en-US"/>
+          <w:lang w:val="ru-RU"/>
         </w:rPr>
       </w:pPr>
     </w:p>
@@ -1358,8 +1360,10 @@
       <w:r>
         <w:rPr>
           <w:rFonts w:ascii="Calibri" w:eastAsia="Calibri" w:hAnsi="Calibri" w:cs="Calibri"/>
-          <w:sz w:val="24"/>
-          <w:szCs w:val="24"/>
+          <w:noProof/>
+          <w:sz w:val="24"/>
+          <w:szCs w:val="24"/>
+          <w:lang w:val="ru-RU"/>
         </w:rPr>
         <w:drawing>
           <wp:inline distT="0" distB="0" distL="0" distR="0" wp14:anchorId="022472C9" wp14:editId="4B543AEC">
@@ -1464,10 +1468,10 @@
         <w:keepNext/>
         <w:jc w:val="center"/>
       </w:pPr>
-      <w:bookmarkStart w:id="0" w:name="_GoBack"/>
-      <w:r>
-        <w:rPr>
-          <w:lang w:val="en-US"/>
+      <w:r>
+        <w:rPr>
+          <w:noProof/>
+          <w:lang w:val="ru-RU"/>
         </w:rPr>
         <w:drawing>
           <wp:inline distT="0" distB="0" distL="0" distR="0" wp14:anchorId="4E1C86E7" wp14:editId="377029F4">
@@ -1505,7 +1509,6 @@
           </wp:inline>
         </w:drawing>
       </w:r>
-      <w:bookmarkEnd w:id="0"/>
     </w:p>
     <w:p>
       <w:pPr>
@@ -1513,7 +1516,7 @@
         <w:jc w:val="center"/>
         <w:rPr>
           <w:color w:val="auto"/>
-          <w:lang w:val="en-US"/>
+          <w:lang w:val="ru-RU"/>
         </w:rPr>
       </w:pPr>
       <w:r>
@@ -1556,7 +1559,7 @@
       <w:r>
         <w:rPr>
           <w:color w:val="auto"/>
-          <w:lang w:val="en-US"/>
+          <w:lang w:val="ru-RU"/>
         </w:rPr>
         <w:t xml:space="preserve"> </w:t>
       </w:r>
@@ -1570,7 +1573,7 @@
       <w:r>
         <w:rPr>
           <w:color w:val="auto"/>
-          <w:lang w:val="en-US"/>
+          <w:lang w:val="ru-RU"/>
         </w:rPr>
         <w:t>/2</w:t>
       </w:r>
@@ -1578,7 +1581,7 @@
     <w:p>
       <w:pPr>
         <w:rPr>
-          <w:lang w:val="en-US"/>
+          <w:lang w:val="ru-RU"/>
         </w:rPr>
       </w:pPr>
     </w:p>
@@ -1694,6 +1697,7 @@
       </w:pPr>
       <w:r>
         <w:rPr>
+          <w:noProof/>
           <w:lang w:val="ru-RU"/>
         </w:rPr>
         <w:drawing>

--- a/students/y2336/Lisov_Nikita/laba№4/laba4.docx
+++ b/students/y2336/Lisov_Nikita/laba№4/laba4.docx
@@ -12,8 +12,6 @@
           <w:szCs w:val="24"/>
         </w:rPr>
       </w:pPr>
-      <w:bookmarkStart w:id="0" w:name="_GoBack"/>
-      <w:bookmarkEnd w:id="0"/>
       <w:r>
         <w:rPr>
           <w:rFonts w:ascii="Times New Roman" w:eastAsia="Times New Roman" w:hAnsi="Times New Roman" w:cs="Times New Roman"/>
@@ -1696,15 +1694,11 @@
         <w:jc w:val="center"/>
       </w:pPr>
       <w:r>
-        <w:rPr>
-          <w:noProof/>
-          <w:lang w:val="ru-RU"/>
-        </w:rPr>
         <w:drawing>
-          <wp:inline distT="0" distB="0" distL="0" distR="0" wp14:anchorId="01433428" wp14:editId="0A3494F6">
-            <wp:extent cx="5733415" cy="2916710"/>
-            <wp:effectExtent l="0" t="0" r="635" b="0"/>
-            <wp:docPr id="3" name="Рисунок 3"/>
+          <wp:inline distT="0" distB="0" distL="0" distR="0" wp14:anchorId="299B1A7A" wp14:editId="1F01138D">
+            <wp:extent cx="5733415" cy="3497212"/>
+            <wp:effectExtent l="0" t="0" r="635" b="8255"/>
+            <wp:docPr id="4" name="Рисунок 4"/>
             <wp:cNvGraphicFramePr>
               <a:graphicFrameLocks xmlns:a="http://schemas.openxmlformats.org/drawingml/2006/main" noChangeAspect="1"/>
             </wp:cNvGraphicFramePr>
@@ -1724,7 +1718,7 @@
                   <pic:spPr>
                     <a:xfrm>
                       <a:off x="0" y="0"/>
-                      <a:ext cx="5733415" cy="2916710"/>
+                      <a:ext cx="5733415" cy="3497212"/>
                     </a:xfrm>
                     <a:prstGeom prst="rect">
                       <a:avLst/>
@@ -1743,7 +1737,7 @@
         <w:jc w:val="center"/>
         <w:rPr>
           <w:color w:val="auto"/>
-          <w:lang w:val="ru-RU"/>
+          <w:lang w:val="en-US"/>
         </w:rPr>
       </w:pPr>
       <w:r>
@@ -1791,6 +1785,156 @@
         <w:t xml:space="preserve"> Схема БД</w:t>
       </w:r>
     </w:p>
+    <w:p>
+      <w:pPr>
+        <w:rPr>
+          <w:lang w:val="en-US"/>
+        </w:rPr>
+      </w:pPr>
+    </w:p>
+    <w:p>
+      <w:pPr>
+        <w:rPr>
+          <w:rFonts w:ascii="Times New Roman" w:hAnsi="Times New Roman" w:cs="Times New Roman"/>
+          <w:sz w:val="24"/>
+          <w:lang w:val="en-US"/>
+        </w:rPr>
+      </w:pPr>
+      <w:r>
+        <w:rPr>
+          <w:rFonts w:ascii="Times New Roman" w:hAnsi="Times New Roman" w:cs="Times New Roman"/>
+          <w:sz w:val="24"/>
+          <w:lang w:val="ru-RU"/>
+        </w:rPr>
+        <w:t>Схема БД представлена на рисунке 4</w:t>
+      </w:r>
+    </w:p>
+    <w:p>
+      <w:pPr>
+        <w:keepNext/>
+      </w:pPr>
+      <w:r>
+        <w:rPr>
+          <w:rFonts w:ascii="Times New Roman" w:hAnsi="Times New Roman" w:cs="Times New Roman"/>
+          <w:noProof/>
+          <w:sz w:val="24"/>
+          <w:lang w:val="ru-RU"/>
+        </w:rPr>
+        <w:drawing>
+          <wp:inline distT="0" distB="0" distL="0" distR="0" wp14:anchorId="58189C0A" wp14:editId="432716DB">
+            <wp:extent cx="5733415" cy="3499772"/>
+            <wp:effectExtent l="0" t="0" r="635" b="5715"/>
+            <wp:docPr id="5" name="Рисунок 5" descr="F:\Снимок.PNG"/>
+            <wp:cNvGraphicFramePr>
+              <a:graphicFrameLocks xmlns:a="http://schemas.openxmlformats.org/drawingml/2006/main" noChangeAspect="1"/>
+            </wp:cNvGraphicFramePr>
+            <a:graphic xmlns:a="http://schemas.openxmlformats.org/drawingml/2006/main">
+              <a:graphicData uri="http://schemas.openxmlformats.org/drawingml/2006/picture">
+                <pic:pic xmlns:pic="http://schemas.openxmlformats.org/drawingml/2006/picture">
+                  <pic:nvPicPr>
+                    <pic:cNvPr id="0" name="Picture 1" descr="F:\Снимок.PNG"/>
+                    <pic:cNvPicPr>
+                      <a:picLocks noChangeAspect="1" noChangeArrowheads="1"/>
+                    </pic:cNvPicPr>
+                  </pic:nvPicPr>
+                  <pic:blipFill>
+                    <a:blip r:embed="rId8">
+                      <a:extLst>
+                        <a:ext uri="{28A0092B-C50C-407E-A947-70E740481C1C}">
+                          <a14:useLocalDpi xmlns:a14="http://schemas.microsoft.com/office/drawing/2010/main" val="0"/>
+                        </a:ext>
+                      </a:extLst>
+                    </a:blip>
+                    <a:srcRect/>
+                    <a:stretch>
+                      <a:fillRect/>
+                    </a:stretch>
+                  </pic:blipFill>
+                  <pic:spPr bwMode="auto">
+                    <a:xfrm>
+                      <a:off x="0" y="0"/>
+                      <a:ext cx="5733415" cy="3499772"/>
+                    </a:xfrm>
+                    <a:prstGeom prst="rect">
+                      <a:avLst/>
+                    </a:prstGeom>
+                    <a:noFill/>
+                    <a:ln>
+                      <a:noFill/>
+                    </a:ln>
+                  </pic:spPr>
+                </pic:pic>
+              </a:graphicData>
+            </a:graphic>
+          </wp:inline>
+        </w:drawing>
+      </w:r>
+    </w:p>
+    <w:p>
+      <w:pPr>
+        <w:pStyle w:val="af2"/>
+        <w:jc w:val="center"/>
+        <w:rPr>
+          <w:rFonts w:ascii="Times New Roman" w:hAnsi="Times New Roman" w:cs="Times New Roman"/>
+          <w:color w:val="auto"/>
+          <w:sz w:val="24"/>
+          <w:lang w:val="en-US"/>
+        </w:rPr>
+      </w:pPr>
+      <w:bookmarkStart w:id="0" w:name="_GoBack"/>
+      <w:r>
+        <w:rPr>
+          <w:color w:val="auto"/>
+        </w:rPr>
+        <w:t xml:space="preserve">Рисунок </w:t>
+      </w:r>
+      <w:r>
+        <w:rPr>
+          <w:color w:val="auto"/>
+        </w:rPr>
+        <w:fldChar w:fldCharType="begin"/>
+      </w:r>
+      <w:r>
+        <w:rPr>
+          <w:color w:val="auto"/>
+        </w:rPr>
+        <w:instrText xml:space="preserve"> SEQ Рисунок \* ARABIC </w:instrText>
+      </w:r>
+      <w:r>
+        <w:rPr>
+          <w:color w:val="auto"/>
+        </w:rPr>
+        <w:fldChar w:fldCharType="separate"/>
+      </w:r>
+      <w:r>
+        <w:rPr>
+          <w:noProof/>
+          <w:color w:val="auto"/>
+        </w:rPr>
+        <w:t>4</w:t>
+      </w:r>
+      <w:r>
+        <w:rPr>
+          <w:color w:val="auto"/>
+        </w:rPr>
+        <w:fldChar w:fldCharType="end"/>
+      </w:r>
+      <w:r>
+        <w:rPr>
+          <w:color w:val="auto"/>
+          <w:lang w:val="en-US"/>
+        </w:rPr>
+        <w:t xml:space="preserve"> </w:t>
+      </w:r>
+      <w:r>
+        <w:rPr>
+          <w:color w:val="auto"/>
+          <w:lang w:val="ru-RU"/>
+        </w:rPr>
+        <w:t>БД</w:t>
+      </w:r>
+    </w:p>
+    <w:bookmarkEnd w:id="0"/>
     <w:p>
       <w:pPr>
         <w:spacing w:line="240" w:lineRule="auto"/>
